--- a/comparison of cross-platform mobile app frameworks.docx
+++ b/comparison of cross-platform mobile app frameworks.docx
@@ -273,7 +273,10 @@
           </w:tcPr>
           <w:p>
             <w:r>
-              <w:t>Free version has limited</w:t>
+              <w:t>Free package</w:t>
+            </w:r>
+            <w:r>
+              <w:t xml:space="preserve"> has limited</w:t>
             </w:r>
             <w:r>
               <w:t xml:space="preserve"> features. Cheapest license</w:t>
@@ -533,13 +536,8 @@
               <w:t xml:space="preserve"> B4A (Basic4Android) was in 2010</w:t>
             </w:r>
             <w:r>
-              <w:t xml:space="preserve">. B4A and B4i </w:t>
-            </w:r>
-            <w:proofErr w:type="gramStart"/>
-            <w:r>
-              <w:t>is</w:t>
-            </w:r>
-            <w:proofErr w:type="gramEnd"/>
+              <w:t>. B4A and B4i are</w:t>
+            </w:r>
             <w:r>
               <w:t xml:space="preserve"> </w:t>
             </w:r>
@@ -1148,7 +1146,13 @@
               <w:t>ses a proprietary stack</w:t>
             </w:r>
             <w:r>
-              <w:t>. Learning curve is steep</w:t>
+              <w:t xml:space="preserve">. Learning curve is </w:t>
+            </w:r>
+            <w:r>
+              <w:t xml:space="preserve">fairly </w:t>
+            </w:r>
+            <w:r>
+              <w:t>steep</w:t>
             </w:r>
             <w:r>
               <w:t xml:space="preserve">. </w:t>
@@ -1225,97 +1229,184 @@
             <w:tcW w:w="1951" w:type="dxa"/>
           </w:tcPr>
           <w:p>
+            <w:r>
+              <w:rPr>
+                <w:b/>
+              </w:rPr>
+              <w:t>Ionic</w:t>
+            </w:r>
+            <w:r>
+              <w:rPr>
+                <w:b/>
+              </w:rPr>
+              <w:t xml:space="preserve"> -- </w:t>
+            </w:r>
+            <w:r>
+              <w:t xml:space="preserve">Free and open source. </w:t>
+            </w:r>
+            <w:r>
+              <w:t>O</w:t>
+            </w:r>
+            <w:r>
+              <w:t>ffers a library of mobile-optimize</w:t>
+            </w:r>
+            <w:r>
+              <w:t>d HTML, CSS and JS components. Based on optimized Angular.js</w:t>
+            </w:r>
+            <w:r>
+              <w:t xml:space="preserve">. </w:t>
+            </w:r>
+            <w:r>
+              <w:rPr>
+                <w:rStyle w:val="EndnoteReference"/>
+              </w:rPr>
+              <w:endnoteReference w:id="25"/>
+            </w:r>
+          </w:p>
+          <w:p>
             <w:pPr>
               <w:rPr>
                 <w:b/>
               </w:rPr>
             </w:pPr>
-            <w:r>
-              <w:rPr>
-                <w:b/>
-              </w:rPr>
-              <w:t>Ionic</w:t>
-            </w:r>
-            <w:r>
-              <w:rPr>
-                <w:b/>
-              </w:rPr>
-              <w:t xml:space="preserve"> -- </w:t>
-            </w:r>
-            <w:r>
-              <w:t xml:space="preserve">Free and open source. </w:t>
-            </w:r>
-            <w:r>
-              <w:t>O</w:t>
-            </w:r>
-            <w:r>
-              <w:t>ffers a library of mobile-optimize</w:t>
-            </w:r>
-            <w:r>
-              <w:t>d HTML, CSS and JS components. Based on optimized Angular.js</w:t>
+          </w:p>
+        </w:tc>
+        <w:tc>
+          <w:tcPr>
+            <w:tcW w:w="1843" w:type="dxa"/>
+          </w:tcPr>
+          <w:p>
+            <w:r>
+              <w:t>Free</w:t>
             </w:r>
             <w:r>
               <w:t xml:space="preserve">. </w:t>
             </w:r>
             <w:r>
               <w:rPr>
+                <w:vertAlign w:val="superscript"/>
+              </w:rPr>
+              <w:t>25</w:t>
+            </w:r>
+          </w:p>
+        </w:tc>
+        <w:tc>
+          <w:tcPr>
+            <w:tcW w:w="2693" w:type="dxa"/>
+          </w:tcPr>
+          <w:p>
+            <w:r>
+              <w:t>Knowledge is An</w:t>
+            </w:r>
+            <w:r>
+              <w:t>gular.js</w:t>
+            </w:r>
+            <w:r>
+              <w:t xml:space="preserve"> is helpful</w:t>
+            </w:r>
+            <w:r>
+              <w:t xml:space="preserve">. Learning curve is </w:t>
+            </w:r>
+            <w:r>
+              <w:t xml:space="preserve">fairly </w:t>
+            </w:r>
+            <w:r>
+              <w:t>steep.</w:t>
+            </w:r>
+          </w:p>
+        </w:tc>
+        <w:tc>
+          <w:tcPr>
+            <w:tcW w:w="2835" w:type="dxa"/>
+          </w:tcPr>
+          <w:p>
+            <w:r>
+              <w:t xml:space="preserve">Good performance on </w:t>
+            </w:r>
+            <w:proofErr w:type="spellStart"/>
+            <w:r>
+              <w:t>iOS</w:t>
+            </w:r>
+            <w:proofErr w:type="spellEnd"/>
+            <w:r>
+              <w:t xml:space="preserve"> but slower performance on Android</w:t>
+            </w:r>
+            <w:r>
+              <w:t>. R</w:t>
+            </w:r>
+            <w:r>
+              <w:t>endering of UI</w:t>
+            </w:r>
+            <w:r>
+              <w:t xml:space="preserve"> components </w:t>
+            </w:r>
+            <w:r>
+              <w:t>especially animations</w:t>
+            </w:r>
+            <w:r>
+              <w:t xml:space="preserve"> is sluggish at times.</w:t>
+            </w:r>
+            <w:r>
+              <w:t xml:space="preserve"> </w:t>
+            </w:r>
+            <w:r>
+              <w:rPr>
+                <w:vertAlign w:val="superscript"/>
+              </w:rPr>
+              <w:t>16</w:t>
+            </w:r>
+          </w:p>
+        </w:tc>
+        <w:tc>
+          <w:tcPr>
+            <w:tcW w:w="2268" w:type="dxa"/>
+          </w:tcPr>
+          <w:p>
+            <w:r>
+              <w:t xml:space="preserve">Ionic 1.0 </w:t>
+            </w:r>
+            <w:r>
+              <w:t xml:space="preserve">was released </w:t>
+            </w:r>
+            <w:r>
+              <w:t xml:space="preserve">in </w:t>
+            </w:r>
+            <w:r>
+              <w:t>May 2015. I</w:t>
+            </w:r>
+            <w:r>
+              <w:t xml:space="preserve">t is </w:t>
+            </w:r>
+            <w:r>
+              <w:t xml:space="preserve">fairly </w:t>
+            </w:r>
+            <w:r>
+              <w:t>stable</w:t>
+            </w:r>
+            <w:r>
+              <w:t xml:space="preserve">. </w:t>
+            </w:r>
+            <w:r>
+              <w:rPr>
                 <w:rStyle w:val="EndnoteReference"/>
               </w:rPr>
-              <w:endnoteReference w:id="25"/>
-            </w:r>
-          </w:p>
-        </w:tc>
-        <w:tc>
-          <w:tcPr>
-            <w:tcW w:w="1843" w:type="dxa"/>
-          </w:tcPr>
-          <w:p>
-            <w:r>
-              <w:t>Free</w:t>
-            </w:r>
-            <w:r>
-              <w:t xml:space="preserve">. </w:t>
-            </w:r>
-            <w:r>
-              <w:rPr>
-                <w:vertAlign w:val="superscript"/>
-              </w:rPr>
-              <w:t>25</w:t>
-            </w:r>
-          </w:p>
-        </w:tc>
-        <w:tc>
-          <w:tcPr>
-            <w:tcW w:w="2693" w:type="dxa"/>
-          </w:tcPr>
-          <w:p>
-            <w:r>
-              <w:t>Knowledge is An</w:t>
-            </w:r>
-            <w:r>
-              <w:t>gular.js</w:t>
-            </w:r>
-            <w:r>
-              <w:t xml:space="preserve"> is helpful</w:t>
-            </w:r>
-            <w:r>
-              <w:t xml:space="preserve">. Learning curve is </w:t>
-            </w:r>
-            <w:r>
-              <w:t xml:space="preserve">fairly </w:t>
-            </w:r>
-            <w:r>
-              <w:t>steep.</w:t>
-            </w:r>
-          </w:p>
-        </w:tc>
-        <w:tc>
-          <w:tcPr>
-            <w:tcW w:w="2835" w:type="dxa"/>
-          </w:tcPr>
-          <w:p>
-            <w:r>
-              <w:t xml:space="preserve">Good performance on </w:t>
+              <w:endnoteReference w:id="26"/>
+            </w:r>
+          </w:p>
+        </w:tc>
+        <w:tc>
+          <w:tcPr>
+            <w:tcW w:w="2410" w:type="dxa"/>
+          </w:tcPr>
+          <w:p>
+            <w:r>
+              <w:t>There are more o</w:t>
+            </w:r>
+            <w:r>
+              <w:t>nline tutoria</w:t>
+            </w:r>
+            <w:r>
+              <w:t xml:space="preserve">ls for </w:t>
             </w:r>
             <w:proofErr w:type="spellStart"/>
             <w:r>
@@ -1323,98 +1414,11 @@
             </w:r>
             <w:proofErr w:type="spellEnd"/>
             <w:r>
-              <w:t xml:space="preserve"> but slower performance on Android</w:t>
-            </w:r>
-            <w:r>
-              <w:t>. R</w:t>
-            </w:r>
-            <w:r>
-              <w:t>endering of UI</w:t>
-            </w:r>
-            <w:r>
-              <w:t xml:space="preserve"> components </w:t>
-            </w:r>
-            <w:r>
-              <w:t>especially animations</w:t>
-            </w:r>
-            <w:r>
-              <w:t xml:space="preserve"> is sluggish at times.</w:t>
-            </w:r>
-            <w:r>
-              <w:t xml:space="preserve"> </w:t>
-            </w:r>
-            <w:r>
-              <w:rPr>
-                <w:vertAlign w:val="superscript"/>
-              </w:rPr>
-              <w:t>16</w:t>
-            </w:r>
-          </w:p>
-        </w:tc>
-        <w:tc>
-          <w:tcPr>
-            <w:tcW w:w="2268" w:type="dxa"/>
-          </w:tcPr>
-          <w:p>
-            <w:r>
-              <w:t xml:space="preserve">Ionic 1.0 </w:t>
-            </w:r>
-            <w:r>
-              <w:t xml:space="preserve">was released </w:t>
-            </w:r>
-            <w:r>
-              <w:t xml:space="preserve">in </w:t>
-            </w:r>
-            <w:r>
-              <w:t>May 2015. I</w:t>
-            </w:r>
-            <w:r>
-              <w:t xml:space="preserve">t is </w:t>
-            </w:r>
-            <w:r>
-              <w:t xml:space="preserve">fairly </w:t>
-            </w:r>
-            <w:r>
-              <w:t>stable</w:t>
-            </w:r>
-            <w:r>
-              <w:t xml:space="preserve">. </w:t>
-            </w:r>
-            <w:r>
-              <w:rPr>
-                <w:rStyle w:val="EndnoteReference"/>
-              </w:rPr>
-              <w:endnoteReference w:id="26"/>
-            </w:r>
-          </w:p>
-        </w:tc>
-        <w:tc>
-          <w:tcPr>
-            <w:tcW w:w="2410" w:type="dxa"/>
-          </w:tcPr>
-          <w:p>
-            <w:r>
-              <w:t>There are more o</w:t>
-            </w:r>
-            <w:r>
-              <w:t>nline tutoria</w:t>
-            </w:r>
-            <w:r>
-              <w:t xml:space="preserve">ls for </w:t>
-            </w:r>
-            <w:proofErr w:type="spellStart"/>
-            <w:r>
-              <w:t>iOS</w:t>
-            </w:r>
-            <w:proofErr w:type="spellEnd"/>
-            <w:r>
               <w:t xml:space="preserve"> development </w:t>
             </w:r>
             <w:r>
               <w:t>than those for Android.</w:t>
             </w:r>
-            <w:bookmarkStart w:id="0" w:name="_GoBack"/>
-            <w:bookmarkEnd w:id="0"/>
           </w:p>
         </w:tc>
       </w:tr>
@@ -1437,37 +1441,139 @@
               <w:t>Appcelerator</w:t>
             </w:r>
             <w:proofErr w:type="spellEnd"/>
+            <w:r>
+              <w:rPr>
+                <w:b/>
+              </w:rPr>
+              <w:t xml:space="preserve"> Titanium</w:t>
+            </w:r>
+            <w:r>
+              <w:rPr>
+                <w:b/>
+              </w:rPr>
+              <w:t xml:space="preserve"> – </w:t>
+            </w:r>
+            <w:r>
+              <w:t>a JavaScript framework</w:t>
+            </w:r>
+            <w:r>
+              <w:t>;</w:t>
+            </w:r>
+            <w:r>
+              <w:t xml:space="preserve"> </w:t>
+            </w:r>
+            <w:r>
+              <w:t>r</w:t>
+            </w:r>
+            <w:r>
+              <w:t>un</w:t>
+            </w:r>
+            <w:r>
+              <w:t>s</w:t>
+            </w:r>
+            <w:r>
+              <w:t xml:space="preserve"> native on any platform</w:t>
+            </w:r>
+            <w:r>
+              <w:t>.</w:t>
+            </w:r>
+            <w:r>
+              <w:t xml:space="preserve"> </w:t>
+            </w:r>
+            <w:r>
+              <w:rPr>
+                <w:rStyle w:val="EndnoteReference"/>
+              </w:rPr>
+              <w:endnoteReference w:id="27"/>
+            </w:r>
           </w:p>
         </w:tc>
         <w:tc>
           <w:tcPr>
             <w:tcW w:w="1843" w:type="dxa"/>
           </w:tcPr>
-          <w:p/>
+          <w:p>
+            <w:r>
+              <w:t xml:space="preserve">Cheapest subscription is $39 per month. </w:t>
+            </w:r>
+            <w:r>
+              <w:rPr>
+                <w:rStyle w:val="EndnoteReference"/>
+              </w:rPr>
+              <w:endnoteReference w:id="28"/>
+            </w:r>
+          </w:p>
         </w:tc>
         <w:tc>
           <w:tcPr>
             <w:tcW w:w="2693" w:type="dxa"/>
           </w:tcPr>
-          <w:p/>
+          <w:p>
+            <w:r>
+              <w:t>No knowledge of Titanium. Learning curve is fairly steep.</w:t>
+            </w:r>
+          </w:p>
         </w:tc>
         <w:tc>
           <w:tcPr>
             <w:tcW w:w="2835" w:type="dxa"/>
           </w:tcPr>
-          <w:p/>
+          <w:p>
+            <w:r>
+              <w:t xml:space="preserve">Struggles to handle animations – especially on Android devices, it has a better performance on </w:t>
+            </w:r>
+            <w:proofErr w:type="spellStart"/>
+            <w:r>
+              <w:t>iOS</w:t>
+            </w:r>
+            <w:proofErr w:type="spellEnd"/>
+            <w:r>
+              <w:t xml:space="preserve"> devices. </w:t>
+            </w:r>
+            <w:r>
+              <w:rPr>
+                <w:rStyle w:val="EndnoteReference"/>
+              </w:rPr>
+              <w:endnoteReference w:id="29"/>
+            </w:r>
+          </w:p>
         </w:tc>
         <w:tc>
           <w:tcPr>
             <w:tcW w:w="2268" w:type="dxa"/>
           </w:tcPr>
-          <w:p/>
+          <w:p>
+            <w:r>
+              <w:t xml:space="preserve">Supported Android and </w:t>
+            </w:r>
+            <w:proofErr w:type="spellStart"/>
+            <w:r>
+              <w:t>iOS</w:t>
+            </w:r>
+            <w:proofErr w:type="spellEnd"/>
+            <w:r>
+              <w:t xml:space="preserve"> applications in 2009. It’s stable.</w:t>
+            </w:r>
+            <w:r>
+              <w:t xml:space="preserve"> </w:t>
+            </w:r>
+            <w:r>
+              <w:rPr>
+                <w:rStyle w:val="EndnoteReference"/>
+              </w:rPr>
+              <w:endnoteReference w:id="30"/>
+            </w:r>
+          </w:p>
         </w:tc>
         <w:tc>
           <w:tcPr>
             <w:tcW w:w="2410" w:type="dxa"/>
           </w:tcPr>
-          <w:p/>
+          <w:p>
+            <w:r>
+              <w:t>There are lots of online tutorials and support</w:t>
+            </w:r>
+          </w:p>
         </w:tc>
       </w:tr>
       <w:tr>
@@ -1481,99 +1587,106 @@
                 <w:b/>
               </w:rPr>
             </w:pPr>
-            <w:proofErr w:type="spellStart"/>
             <w:r>
               <w:rPr>
                 <w:b/>
               </w:rPr>
-              <w:t>MonoTouch</w:t>
-            </w:r>
-            <w:proofErr w:type="spellEnd"/>
+              <w:t>Rhodes</w:t>
+            </w:r>
+            <w:r>
+              <w:rPr>
+                <w:b/>
+              </w:rPr>
+              <w:t xml:space="preserve"> – </w:t>
+            </w:r>
+            <w:r>
+              <w:t>a Ruby framework</w:t>
+            </w:r>
+            <w:r>
+              <w:t xml:space="preserve">. </w:t>
+            </w:r>
+            <w:r>
+              <w:rPr>
+                <w:rStyle w:val="EndnoteReference"/>
+              </w:rPr>
+              <w:endnoteReference w:id="31"/>
+            </w:r>
           </w:p>
         </w:tc>
         <w:tc>
           <w:tcPr>
             <w:tcW w:w="1843" w:type="dxa"/>
           </w:tcPr>
-          <w:p/>
+          <w:p>
+            <w:r>
+              <w:t>Pricing is per developer. Offers a free trial for 30 days. Cheapest paid package is $299 per month. Free package has limited features.</w:t>
+            </w:r>
+            <w:r>
+              <w:t xml:space="preserve"> </w:t>
+            </w:r>
+            <w:r>
+              <w:rPr>
+                <w:rStyle w:val="EndnoteReference"/>
+              </w:rPr>
+              <w:endnoteReference w:id="32"/>
+            </w:r>
+          </w:p>
         </w:tc>
         <w:tc>
           <w:tcPr>
             <w:tcW w:w="2693" w:type="dxa"/>
           </w:tcPr>
-          <w:p/>
+          <w:p>
+            <w:r>
+              <w:t>Familiar with Ruby. Learning curve isn’t steep.</w:t>
+            </w:r>
+          </w:p>
         </w:tc>
         <w:tc>
           <w:tcPr>
             <w:tcW w:w="2835" w:type="dxa"/>
           </w:tcPr>
-          <w:p/>
+          <w:p>
+            <w:r>
+              <w:t>Average performance</w:t>
+            </w:r>
+          </w:p>
         </w:tc>
         <w:tc>
           <w:tcPr>
             <w:tcW w:w="2268" w:type="dxa"/>
           </w:tcPr>
-          <w:p/>
+          <w:p>
+            <w:r>
+              <w:t xml:space="preserve">First released in September 2008. </w:t>
+            </w:r>
+            <w:r>
+              <w:rPr>
+                <w:rStyle w:val="EndnoteReference"/>
+              </w:rPr>
+              <w:endnoteReference w:id="33"/>
+            </w:r>
+            <w:r>
+              <w:t xml:space="preserve">  It’s stable</w:t>
+            </w:r>
+          </w:p>
         </w:tc>
         <w:tc>
           <w:tcPr>
             <w:tcW w:w="2410" w:type="dxa"/>
           </w:tcPr>
-          <w:p/>
-        </w:tc>
-      </w:tr>
-      <w:tr>
-        <w:tc>
-          <w:tcPr>
-            <w:tcW w:w="1951" w:type="dxa"/>
-          </w:tcPr>
-          <w:p>
-            <w:pPr>
-              <w:rPr>
-                <w:b/>
-              </w:rPr>
-            </w:pPr>
-            <w:r>
-              <w:rPr>
-                <w:b/>
-              </w:rPr>
-              <w:t>Rhodes</w:t>
-            </w:r>
-          </w:p>
-        </w:tc>
-        <w:tc>
-          <w:tcPr>
-            <w:tcW w:w="1843" w:type="dxa"/>
-          </w:tcPr>
-          <w:p/>
-        </w:tc>
-        <w:tc>
-          <w:tcPr>
-            <w:tcW w:w="2693" w:type="dxa"/>
-          </w:tcPr>
-          <w:p/>
-        </w:tc>
-        <w:tc>
-          <w:tcPr>
-            <w:tcW w:w="2835" w:type="dxa"/>
-          </w:tcPr>
-          <w:p/>
-        </w:tc>
-        <w:tc>
-          <w:tcPr>
-            <w:tcW w:w="2268" w:type="dxa"/>
-          </w:tcPr>
-          <w:p/>
-        </w:tc>
-        <w:tc>
-          <w:tcPr>
-            <w:tcW w:w="2410" w:type="dxa"/>
-          </w:tcPr>
-          <w:p/>
+          <w:p>
+            <w:r>
+              <w:t>There are online tutorials and support</w:t>
+            </w:r>
+          </w:p>
         </w:tc>
       </w:tr>
     </w:tbl>
-    <w:p/>
+    <w:p>
+      <w:bookmarkStart w:id="0" w:name="_GoBack"/>
+      <w:bookmarkEnd w:id="0"/>
+    </w:p>
     <w:sectPr>
       <w:endnotePr>
         <w:numFmt w:val="decimal"/>
@@ -3299,6 +3412,455 @@
         </w:rPr>
         <w:t xml:space="preserve"> </w:t>
       </w:r>
+    </w:p>
+  </w:endnote>
+  <w:endnote w:id="27">
+    <w:p>
+      <w:pPr>
+        <w:pStyle w:val="EndnoteText"/>
+      </w:pPr>
+      <w:r>
+        <w:rPr>
+          <w:rStyle w:val="EndnoteReference"/>
+        </w:rPr>
+        <w:endnoteRef/>
+      </w:r>
+      <w:r>
+        <w:t xml:space="preserve"> </w:t>
+      </w:r>
+      <w:r>
+        <w:rPr>
+          <w:i/>
+        </w:rPr>
+        <w:t xml:space="preserve">The </w:t>
+      </w:r>
+      <w:proofErr w:type="spellStart"/>
+      <w:r>
+        <w:rPr>
+          <w:i/>
+        </w:rPr>
+        <w:t>Appcelerator</w:t>
+      </w:r>
+      <w:proofErr w:type="spellEnd"/>
+      <w:r>
+        <w:rPr>
+          <w:i/>
+        </w:rPr>
+        <w:t xml:space="preserve"> Platform</w:t>
+      </w:r>
+      <w:r>
+        <w:rPr>
+          <w:i/>
+        </w:rPr>
+        <w:t xml:space="preserve">, </w:t>
+      </w:r>
+      <w:r>
+        <w:rPr>
+          <w:rFonts w:ascii="Cambria" w:hAnsi="Cambria" w:cs="Helvetica Neue"/>
+        </w:rPr>
+        <w:t>Retrieved April, 14, 2016, from</w:t>
+      </w:r>
+      <w:r>
+        <w:t xml:space="preserve"> </w:t>
+      </w:r>
+      <w:hyperlink r:id="rId27" w:history="1">
+        <w:r>
+          <w:rPr>
+            <w:rStyle w:val="Hyperlink"/>
+          </w:rPr>
+          <w:t>http://www.appcelerator.com/</w:t>
+        </w:r>
+      </w:hyperlink>
+    </w:p>
+    <w:p>
+      <w:pPr>
+        <w:pStyle w:val="EndnoteText"/>
+      </w:pPr>
+    </w:p>
+  </w:endnote>
+  <w:endnote w:id="28">
+    <w:p>
+      <w:pPr>
+        <w:pStyle w:val="EndnoteText"/>
+      </w:pPr>
+      <w:r>
+        <w:rPr>
+          <w:rStyle w:val="EndnoteReference"/>
+        </w:rPr>
+        <w:endnoteRef/>
+      </w:r>
+      <w:r>
+        <w:t xml:space="preserve"> </w:t>
+      </w:r>
+      <w:r>
+        <w:rPr>
+          <w:i/>
+        </w:rPr>
+        <w:t xml:space="preserve">Platform Plans and Pricing, </w:t>
+      </w:r>
+      <w:r>
+        <w:rPr>
+          <w:rFonts w:ascii="Cambria" w:hAnsi="Cambria" w:cs="Helvetica Neue"/>
+        </w:rPr>
+        <w:t>Retrieved April, 14, 2016, from</w:t>
+      </w:r>
+      <w:r>
+        <w:t xml:space="preserve"> </w:t>
+      </w:r>
+      <w:hyperlink r:id="rId28" w:history="1">
+        <w:r>
+          <w:rPr>
+            <w:rStyle w:val="Hyperlink"/>
+          </w:rPr>
+          <w:t>http://www.appcelerator.com/pricing/</w:t>
+        </w:r>
+      </w:hyperlink>
+    </w:p>
+    <w:p>
+      <w:pPr>
+        <w:pStyle w:val="EndnoteText"/>
+      </w:pPr>
+    </w:p>
+  </w:endnote>
+  <w:endnote w:id="29">
+    <w:p>
+      <w:pPr>
+        <w:pStyle w:val="EndnoteText"/>
+      </w:pPr>
+      <w:r>
+        <w:rPr>
+          <w:rStyle w:val="EndnoteReference"/>
+        </w:rPr>
+        <w:endnoteRef/>
+      </w:r>
+      <w:r>
+        <w:t xml:space="preserve"> </w:t>
+      </w:r>
+      <w:proofErr w:type="spellStart"/>
+      <w:proofErr w:type="gramStart"/>
+      <w:r>
+        <w:t>Angelini</w:t>
+      </w:r>
+      <w:proofErr w:type="spellEnd"/>
+      <w:r>
+        <w:t>, E. (2012).</w:t>
+      </w:r>
+      <w:proofErr w:type="gramEnd"/>
+      <w:r>
+        <w:t xml:space="preserve"> </w:t>
+      </w:r>
+      <w:r>
+        <w:rPr>
+          <w:i/>
+        </w:rPr>
+        <w:t xml:space="preserve">5 Pros and Cons of </w:t>
+      </w:r>
+      <w:proofErr w:type="spellStart"/>
+      <w:r>
+        <w:rPr>
+          <w:i/>
+        </w:rPr>
+        <w:t>Appcelerator’s</w:t>
+      </w:r>
+      <w:proofErr w:type="spellEnd"/>
+      <w:r>
+        <w:rPr>
+          <w:i/>
+        </w:rPr>
+        <w:t xml:space="preserve"> Titanium</w:t>
+      </w:r>
+      <w:r>
+        <w:t xml:space="preserve">, Retrieved April, 14, 2016, from </w:t>
+      </w:r>
+      <w:hyperlink r:id="rId29" w:history="1">
+        <w:r>
+          <w:rPr>
+            <w:rStyle w:val="Hyperlink"/>
+          </w:rPr>
+          <w:t>http://enricoangelini.com/2012/5-pros-and-cons-of-appcelerators-titanium/</w:t>
+        </w:r>
+      </w:hyperlink>
+    </w:p>
+    <w:p>
+      <w:pPr>
+        <w:pStyle w:val="EndnoteText"/>
+      </w:pPr>
+    </w:p>
+  </w:endnote>
+  <w:endnote w:id="30">
+    <w:p>
+      <w:pPr>
+        <w:pStyle w:val="EndnoteText"/>
+      </w:pPr>
+      <w:r>
+        <w:rPr>
+          <w:rStyle w:val="EndnoteReference"/>
+        </w:rPr>
+        <w:endnoteRef/>
+      </w:r>
+      <w:r>
+        <w:t xml:space="preserve"> </w:t>
+      </w:r>
+      <w:proofErr w:type="spellStart"/>
+      <w:r>
+        <w:rPr>
+          <w:i/>
+        </w:rPr>
+        <w:t>Appcelerator</w:t>
+      </w:r>
+      <w:proofErr w:type="spellEnd"/>
+      <w:r>
+        <w:rPr>
+          <w:i/>
+        </w:rPr>
+        <w:t xml:space="preserve"> Titanium</w:t>
+      </w:r>
+      <w:r>
+        <w:rPr>
+          <w:i/>
+        </w:rPr>
+        <w:t xml:space="preserve"> - </w:t>
+      </w:r>
+      <w:r>
+        <w:rPr>
+          <w:i/>
+        </w:rPr>
+        <w:t>Wikipedia, the free encyclopedia</w:t>
+      </w:r>
+      <w:r>
+        <w:rPr>
+          <w:rFonts w:ascii="Cambria" w:hAnsi="Cambria" w:cs="Helvetica Neue"/>
+        </w:rPr>
+        <w:t xml:space="preserve">, </w:t>
+      </w:r>
+      <w:r>
+        <w:t>Retrieved April, 14, 2016</w:t>
+      </w:r>
+      <w:r>
+        <w:rPr>
+          <w:rFonts w:ascii="Cambria" w:hAnsi="Cambria" w:cs="Helvetica Neue"/>
+        </w:rPr>
+        <w:t>, from</w:t>
+      </w:r>
+      <w:r>
+        <w:t xml:space="preserve"> </w:t>
+      </w:r>
+      <w:hyperlink r:id="rId30" w:history="1">
+        <w:r>
+          <w:rPr>
+            <w:rStyle w:val="Hyperlink"/>
+          </w:rPr>
+          <w:t>https://en.wikipedia.org/wiki/Appcelerator_Titanium</w:t>
+        </w:r>
+      </w:hyperlink>
+    </w:p>
+    <w:p>
+      <w:pPr>
+        <w:pStyle w:val="EndnoteText"/>
+      </w:pPr>
+    </w:p>
+  </w:endnote>
+  <w:endnote w:id="31">
+    <w:p>
+      <w:pPr>
+        <w:pStyle w:val="EndnoteText"/>
+      </w:pPr>
+      <w:r>
+        <w:rPr>
+          <w:rStyle w:val="EndnoteReference"/>
+        </w:rPr>
+        <w:endnoteRef/>
+      </w:r>
+      <w:r>
+        <w:t xml:space="preserve"> </w:t>
+      </w:r>
+      <w:r>
+        <w:rPr>
+          <w:i/>
+        </w:rPr>
+        <w:t xml:space="preserve">You’re in good company with </w:t>
+      </w:r>
+      <w:proofErr w:type="spellStart"/>
+      <w:r>
+        <w:rPr>
+          <w:i/>
+        </w:rPr>
+        <w:t>RhoMobile</w:t>
+      </w:r>
+      <w:proofErr w:type="spellEnd"/>
+      <w:r>
+        <w:rPr>
+          <w:rFonts w:ascii="Cambria" w:hAnsi="Cambria" w:cs="Helvetica Neue"/>
+        </w:rPr>
+        <w:t xml:space="preserve">, </w:t>
+      </w:r>
+      <w:r>
+        <w:t>Retrieved April, 14, 2016</w:t>
+      </w:r>
+      <w:r>
+        <w:rPr>
+          <w:rFonts w:ascii="Cambria" w:hAnsi="Cambria" w:cs="Helvetica Neue"/>
+        </w:rPr>
+        <w:t>, from</w:t>
+      </w:r>
+      <w:r>
+        <w:t xml:space="preserve"> </w:t>
+      </w:r>
+      <w:hyperlink r:id="rId31" w:history="1">
+        <w:r>
+          <w:rPr>
+            <w:rStyle w:val="Hyperlink"/>
+          </w:rPr>
+          <w:t>http://rhomobile.com/</w:t>
+        </w:r>
+      </w:hyperlink>
+    </w:p>
+    <w:p>
+      <w:pPr>
+        <w:pStyle w:val="EndnoteText"/>
+      </w:pPr>
+    </w:p>
+  </w:endnote>
+  <w:endnote w:id="32">
+    <w:p>
+      <w:pPr>
+        <w:pStyle w:val="EndnoteText"/>
+      </w:pPr>
+      <w:r>
+        <w:rPr>
+          <w:rStyle w:val="EndnoteReference"/>
+        </w:rPr>
+        <w:endnoteRef/>
+      </w:r>
+      <w:r>
+        <w:t xml:space="preserve"> </w:t>
+      </w:r>
+      <w:proofErr w:type="spellStart"/>
+      <w:r>
+        <w:rPr>
+          <w:i/>
+        </w:rPr>
+        <w:t>RhoMobile</w:t>
+      </w:r>
+      <w:proofErr w:type="spellEnd"/>
+      <w:r>
+        <w:rPr>
+          <w:i/>
+        </w:rPr>
+        <w:t xml:space="preserve"> Suite Pricing</w:t>
+      </w:r>
+      <w:r>
+        <w:rPr>
+          <w:i/>
+        </w:rPr>
+        <w:t xml:space="preserve">, </w:t>
+      </w:r>
+      <w:r>
+        <w:t>Retrieved April, 14, 2016</w:t>
+      </w:r>
+      <w:r>
+        <w:rPr>
+          <w:rFonts w:ascii="Cambria" w:hAnsi="Cambria" w:cs="Helvetica Neue"/>
+        </w:rPr>
+        <w:t>, from</w:t>
+      </w:r>
+      <w:r>
+        <w:t xml:space="preserve"> </w:t>
+      </w:r>
+      <w:hyperlink r:id="rId32" w:history="1">
+        <w:r>
+          <w:rPr>
+            <w:rStyle w:val="Hyperlink"/>
+          </w:rPr>
+          <w:t>http://rhomobile.com/pricing/</w:t>
+        </w:r>
+      </w:hyperlink>
+    </w:p>
+    <w:p>
+      <w:pPr>
+        <w:pStyle w:val="EndnoteText"/>
+      </w:pPr>
+    </w:p>
+  </w:endnote>
+  <w:endnote w:id="33">
+    <w:p>
+      <w:pPr>
+        <w:pStyle w:val="EndnoteText"/>
+      </w:pPr>
+      <w:r>
+        <w:rPr>
+          <w:rStyle w:val="EndnoteReference"/>
+        </w:rPr>
+        <w:endnoteRef/>
+      </w:r>
+      <w:r>
+        <w:t xml:space="preserve"> </w:t>
+      </w:r>
+      <w:proofErr w:type="spellStart"/>
+      <w:r>
+        <w:rPr>
+          <w:i/>
+        </w:rPr>
+        <w:t>RhoMobile</w:t>
+      </w:r>
+      <w:proofErr w:type="spellEnd"/>
+      <w:r>
+        <w:rPr>
+          <w:i/>
+        </w:rPr>
+        <w:t xml:space="preserve"> Suite</w:t>
+      </w:r>
+      <w:r>
+        <w:rPr>
+          <w:i/>
+        </w:rPr>
+        <w:t xml:space="preserve"> - </w:t>
+      </w:r>
+      <w:r>
+        <w:rPr>
+          <w:i/>
+        </w:rPr>
+        <w:t>Wikipedia, the free encyclopedia</w:t>
+      </w:r>
+      <w:r>
+        <w:rPr>
+          <w:i/>
+        </w:rPr>
+        <w:t xml:space="preserve">, </w:t>
+      </w:r>
+      <w:r>
+        <w:t>Retrieved April, 14, 2016</w:t>
+      </w:r>
+      <w:r>
+        <w:rPr>
+          <w:rFonts w:ascii="Cambria" w:hAnsi="Cambria" w:cs="Helvetica Neue"/>
+        </w:rPr>
+        <w:t xml:space="preserve">, </w:t>
+      </w:r>
+      <w:proofErr w:type="gramStart"/>
+      <w:r>
+        <w:rPr>
+          <w:rFonts w:ascii="Cambria" w:hAnsi="Cambria" w:cs="Helvetica Neue"/>
+        </w:rPr>
+        <w:t>from</w:t>
+      </w:r>
+      <w:r>
+        <w:t xml:space="preserve">  </w:t>
+      </w:r>
+      <w:proofErr w:type="gramEnd"/>
+      <w:hyperlink r:id="rId33" w:history="1">
+        <w:r>
+          <w:rPr>
+            <w:rStyle w:val="Hyperlink"/>
+          </w:rPr>
+          <w:t>https://en.wikipedia.org/wiki/RhoMobile_Suite</w:t>
+        </w:r>
+      </w:hyperlink>
+    </w:p>
+    <w:p>
+      <w:pPr>
+        <w:pStyle w:val="EndnoteText"/>
+      </w:pPr>
     </w:p>
   </w:endnote>
 </w:endnotes>

--- a/comparison of cross-platform mobile app frameworks.docx
+++ b/comparison of cross-platform mobile app frameworks.docx
@@ -126,14 +126,12 @@
                 <w:b/>
               </w:rPr>
             </w:pPr>
-            <w:proofErr w:type="spellStart"/>
             <w:r>
               <w:rPr>
                 <w:b/>
               </w:rPr>
               <w:t>Xamarin</w:t>
             </w:r>
-            <w:proofErr w:type="spellEnd"/>
             <w:r>
               <w:rPr>
                 <w:b/>
@@ -201,13 +199,8 @@
             <w:tcW w:w="2268" w:type="dxa"/>
           </w:tcPr>
           <w:p>
-            <w:proofErr w:type="spellStart"/>
-            <w:r>
-              <w:t>Xamarin</w:t>
-            </w:r>
-            <w:proofErr w:type="spellEnd"/>
-            <w:r>
-              <w:t xml:space="preserve"> has been around since 2011. It’s stable. </w:t>
+            <w:r>
+              <w:t xml:space="preserve">Xamarin has been around since 2011. It’s stable. </w:t>
             </w:r>
             <w:r>
               <w:rPr>
@@ -239,14 +232,12 @@
                 <w:b/>
               </w:rPr>
             </w:pPr>
-            <w:proofErr w:type="spellStart"/>
             <w:r>
               <w:rPr>
                 <w:b/>
               </w:rPr>
               <w:t>RubyMotion</w:t>
             </w:r>
-            <w:proofErr w:type="spellEnd"/>
             <w:r>
               <w:rPr>
                 <w:b/>
@@ -297,19 +288,22 @@
             <w:tcW w:w="2693" w:type="dxa"/>
           </w:tcPr>
           <w:p>
-            <w:proofErr w:type="spellStart"/>
-            <w:r>
-              <w:t>RubyMotion</w:t>
-            </w:r>
-            <w:proofErr w:type="spellEnd"/>
-            <w:r>
-              <w:t xml:space="preserve"> uses a dialect of Ruby </w:t>
+            <w:r>
+              <w:t xml:space="preserve">RubyMotion uses a dialect of Ruby </w:t>
             </w:r>
             <w:r>
               <w:t>I’m not familiar with. K</w:t>
             </w:r>
             <w:r>
-              <w:t>nowledge of native APIs is needed. Learning curve is moderately steep</w:t>
+              <w:t>nowledge of native APIs is need</w:t>
+            </w:r>
+            <w:r>
+              <w:t>ed. Learning curve is fairly</w:t>
+            </w:r>
+            <w:bookmarkStart w:id="0" w:name="_GoBack"/>
+            <w:bookmarkEnd w:id="0"/>
+            <w:r>
+              <w:t xml:space="preserve"> steep</w:t>
             </w:r>
             <w:r>
               <w:t xml:space="preserve">. </w:t>
@@ -350,15 +344,7 @@
               <w:t>First release wa</w:t>
             </w:r>
             <w:r>
-              <w:t xml:space="preserve">s in 2012. </w:t>
-            </w:r>
-            <w:proofErr w:type="spellStart"/>
-            <w:r>
-              <w:t>RubyMotion</w:t>
-            </w:r>
-            <w:proofErr w:type="spellEnd"/>
-            <w:r>
-              <w:t xml:space="preserve"> is </w:t>
+              <w:t xml:space="preserve">s in 2012. RubyMotion is </w:t>
             </w:r>
             <w:r>
               <w:t>stable</w:t>
@@ -386,15 +372,7 @@
               <w:t xml:space="preserve">online </w:t>
             </w:r>
             <w:r>
-              <w:t xml:space="preserve">tutorials for </w:t>
-            </w:r>
-            <w:proofErr w:type="spellStart"/>
-            <w:r>
-              <w:t>iOS</w:t>
-            </w:r>
-            <w:proofErr w:type="spellEnd"/>
-            <w:r>
-              <w:t xml:space="preserve"> </w:t>
+              <w:t xml:space="preserve">tutorials for iOS </w:t>
             </w:r>
             <w:r>
               <w:t xml:space="preserve">than for Android. </w:t>
@@ -465,15 +443,7 @@
           </w:p>
           <w:p>
             <w:r>
-              <w:t xml:space="preserve">Standard price for Android and </w:t>
-            </w:r>
-            <w:proofErr w:type="spellStart"/>
-            <w:r>
-              <w:t>iOS</w:t>
-            </w:r>
-            <w:proofErr w:type="spellEnd"/>
-            <w:r>
-              <w:t xml:space="preserve"> is $59</w:t>
+              <w:t>Standard price for Android and iOS is $59</w:t>
             </w:r>
             <w:r>
               <w:t xml:space="preserve"> yearly respectiv</w:t>
@@ -586,26 +556,16 @@
                 <w:b/>
               </w:rPr>
             </w:pPr>
-            <w:proofErr w:type="spellStart"/>
-            <w:proofErr w:type="gramStart"/>
             <w:r>
               <w:rPr>
                 <w:b/>
               </w:rPr>
-              <w:t>jQuery</w:t>
-            </w:r>
-            <w:proofErr w:type="spellEnd"/>
-            <w:proofErr w:type="gramEnd"/>
+              <w:t>jQuery Mobile</w:t>
+            </w:r>
             <w:r>
               <w:rPr>
                 <w:b/>
               </w:rPr>
-              <w:t xml:space="preserve"> Mobile</w:t>
-            </w:r>
-            <w:r>
-              <w:rPr>
-                <w:b/>
-              </w:rPr>
               <w:t xml:space="preserve"> – </w:t>
             </w:r>
             <w:r>
@@ -647,15 +607,7 @@
           </w:tcPr>
           <w:p>
             <w:r>
-              <w:t xml:space="preserve">I’m familiar with </w:t>
-            </w:r>
-            <w:proofErr w:type="spellStart"/>
-            <w:r>
-              <w:t>jQuery</w:t>
-            </w:r>
-            <w:proofErr w:type="spellEnd"/>
-            <w:r>
-              <w:t>. Learning curve isn’t steep</w:t>
+              <w:t>I’m familiar with jQuery. Learning curve isn’t steep</w:t>
             </w:r>
           </w:p>
         </w:tc>
@@ -705,16 +657,9 @@
             <w:tcW w:w="2268" w:type="dxa"/>
           </w:tcPr>
           <w:p>
-            <w:proofErr w:type="spellStart"/>
-            <w:proofErr w:type="gramStart"/>
             <w:r>
               <w:lastRenderedPageBreak/>
-              <w:t>jQuery</w:t>
-            </w:r>
-            <w:proofErr w:type="spellEnd"/>
-            <w:proofErr w:type="gramEnd"/>
-            <w:r>
-              <w:t xml:space="preserve"> M</w:t>
+              <w:t>jQuery M</w:t>
             </w:r>
             <w:r>
               <w:t>obile was first released in 2006</w:t>
@@ -775,23 +720,7 @@
               <w:t xml:space="preserve"> -- </w:t>
             </w:r>
             <w:r>
-              <w:t xml:space="preserve">mobile UI framework, similar to </w:t>
-            </w:r>
-            <w:proofErr w:type="spellStart"/>
-            <w:r>
-              <w:t>jQuery</w:t>
-            </w:r>
-            <w:proofErr w:type="spellEnd"/>
-            <w:r>
-              <w:t xml:space="preserve"> Mobile or </w:t>
-            </w:r>
-            <w:proofErr w:type="spellStart"/>
-            <w:r>
-              <w:t>Sencha</w:t>
-            </w:r>
-            <w:proofErr w:type="spellEnd"/>
-            <w:r>
-              <w:t xml:space="preserve"> Touch</w:t>
+              <w:t>mobile UI framework, similar to jQuery Mobile or Sencha Touch</w:t>
             </w:r>
             <w:r>
               <w:t xml:space="preserve">. </w:t>
@@ -835,10 +764,7 @@
               <w:t>No knowledge of Angular.js</w:t>
             </w:r>
             <w:r>
-              <w:t xml:space="preserve">. Learning curve is </w:t>
-            </w:r>
-            <w:r>
-              <w:t xml:space="preserve">fairly </w:t>
+              <w:t xml:space="preserve">. Learning curve fairly </w:t>
             </w:r>
             <w:r>
               <w:t>steep</w:t>
@@ -854,15 +780,7 @@
               <w:t xml:space="preserve">Not as fast as a native application. </w:t>
             </w:r>
             <w:r>
-              <w:t xml:space="preserve">Works well in older browsers. Difficult to </w:t>
-            </w:r>
-            <w:proofErr w:type="spellStart"/>
-            <w:r>
-              <w:t>customise</w:t>
-            </w:r>
-            <w:proofErr w:type="spellEnd"/>
-            <w:r>
-              <w:t xml:space="preserve"> to add customer functions.</w:t>
+              <w:t>Works well in older browsers. Difficult to customise to add customer functions.</w:t>
             </w:r>
             <w:r>
               <w:t xml:space="preserve"> </w:t>
@@ -1044,13 +962,8 @@
             <w:r>
               <w:t xml:space="preserve"> for </w:t>
             </w:r>
-            <w:proofErr w:type="spellStart"/>
-            <w:r>
-              <w:t>iOS</w:t>
-            </w:r>
-            <w:proofErr w:type="spellEnd"/>
-            <w:r>
-              <w:t xml:space="preserve"> than for </w:t>
+            <w:r>
+              <w:t xml:space="preserve">iOS than for </w:t>
             </w:r>
             <w:r>
               <w:t>Andro</w:t>
@@ -1072,19 +985,11 @@
                 <w:b/>
               </w:rPr>
             </w:pPr>
-            <w:proofErr w:type="spellStart"/>
             <w:r>
               <w:rPr>
                 <w:b/>
               </w:rPr>
-              <w:t>Sencha</w:t>
-            </w:r>
-            <w:proofErr w:type="spellEnd"/>
-            <w:r>
-              <w:rPr>
-                <w:b/>
-              </w:rPr>
-              <w:t xml:space="preserve"> Touch</w:t>
+              <w:t>Sencha Touch</w:t>
             </w:r>
             <w:r>
               <w:rPr>
@@ -1321,15 +1226,7 @@
           </w:tcPr>
           <w:p>
             <w:r>
-              <w:t xml:space="preserve">Good performance on </w:t>
-            </w:r>
-            <w:proofErr w:type="spellStart"/>
-            <w:r>
-              <w:t>iOS</w:t>
-            </w:r>
-            <w:proofErr w:type="spellEnd"/>
-            <w:r>
-              <w:t xml:space="preserve"> but slower performance on Android</w:t>
+              <w:t>Good performance on iOS but slower performance on Android</w:t>
             </w:r>
             <w:r>
               <w:t>. R</w:t>
@@ -1406,15 +1303,7 @@
               <w:t>nline tutoria</w:t>
             </w:r>
             <w:r>
-              <w:t xml:space="preserve">ls for </w:t>
-            </w:r>
-            <w:proofErr w:type="spellStart"/>
-            <w:r>
-              <w:t>iOS</w:t>
-            </w:r>
-            <w:proofErr w:type="spellEnd"/>
-            <w:r>
-              <w:t xml:space="preserve"> development </w:t>
+              <w:t xml:space="preserve">ls for iOS development </w:t>
             </w:r>
             <w:r>
               <w:t>than those for Android.</w:t>
@@ -1433,14 +1322,12 @@
                 <w:b/>
               </w:rPr>
             </w:pPr>
-            <w:proofErr w:type="spellStart"/>
             <w:r>
               <w:rPr>
                 <w:b/>
               </w:rPr>
               <w:t>Appcelerator</w:t>
             </w:r>
-            <w:proofErr w:type="spellEnd"/>
             <w:r>
               <w:rPr>
                 <w:b/>
@@ -1520,15 +1407,7 @@
           </w:tcPr>
           <w:p>
             <w:r>
-              <w:t xml:space="preserve">Struggles to handle animations – especially on Android devices, it has a better performance on </w:t>
-            </w:r>
-            <w:proofErr w:type="spellStart"/>
-            <w:r>
-              <w:t>iOS</w:t>
-            </w:r>
-            <w:proofErr w:type="spellEnd"/>
-            <w:r>
-              <w:t xml:space="preserve"> devices. </w:t>
+              <w:t xml:space="preserve">Struggles to handle animations – especially on Android devices, it has a better performance on iOS devices. </w:t>
             </w:r>
             <w:r>
               <w:rPr>
@@ -1544,15 +1423,7 @@
           </w:tcPr>
           <w:p>
             <w:r>
-              <w:t xml:space="preserve">Supported Android and </w:t>
-            </w:r>
-            <w:proofErr w:type="spellStart"/>
-            <w:r>
-              <w:t>iOS</w:t>
-            </w:r>
-            <w:proofErr w:type="spellEnd"/>
-            <w:r>
-              <w:t xml:space="preserve"> applications in 2009. It’s stable.</w:t>
+              <w:t>Supported Android and iOS applications in 2009. It’s stable.</w:t>
             </w:r>
             <w:r>
               <w:t xml:space="preserve"> </w:t>
@@ -1683,10 +1554,7 @@
         </w:tc>
       </w:tr>
     </w:tbl>
-    <w:p>
-      <w:bookmarkStart w:id="0" w:name="_GoBack"/>
-      <w:bookmarkEnd w:id="0"/>
-    </w:p>
+    <w:p/>
     <w:sectPr>
       <w:endnotePr>
         <w:numFmt w:val="decimal"/>
@@ -1736,23 +1604,7 @@
           <w:rFonts w:ascii="Cambria" w:hAnsi="Cambria" w:cs="Helvetica Neue"/>
           <w:i/>
         </w:rPr>
-        <w:t xml:space="preserve">Deliver native Android, </w:t>
-      </w:r>
-      <w:proofErr w:type="spellStart"/>
-      <w:r>
-        <w:rPr>
-          <w:rFonts w:ascii="Cambria" w:hAnsi="Cambria" w:cs="Helvetica Neue"/>
-          <w:i/>
-        </w:rPr>
-        <w:t>iOS</w:t>
-      </w:r>
-      <w:proofErr w:type="spellEnd"/>
-      <w:r>
-        <w:rPr>
-          <w:rFonts w:ascii="Cambria" w:hAnsi="Cambria" w:cs="Helvetica Neue"/>
-          <w:i/>
-        </w:rPr>
-        <w:t xml:space="preserve">, and Windows apps, using existing skills, teams, and code, </w:t>
+        <w:t xml:space="preserve">Deliver native Android, iOS, and Windows apps, using existing skills, teams, and code, </w:t>
       </w:r>
       <w:r>
         <w:rPr>
@@ -1805,39 +1657,7 @@
           <w:rFonts w:ascii="Cambria" w:hAnsi="Cambria" w:cs="Helvetica Neue"/>
           <w:i/>
         </w:rPr>
-        <w:t xml:space="preserve">Build C# apps on Android, </w:t>
-      </w:r>
-      <w:proofErr w:type="spellStart"/>
-      <w:r>
-        <w:rPr>
-          <w:rFonts w:ascii="Cambria" w:hAnsi="Cambria" w:cs="Helvetica Neue"/>
-          <w:i/>
-        </w:rPr>
-        <w:t>iOS</w:t>
-      </w:r>
-      <w:proofErr w:type="spellEnd"/>
-      <w:r>
-        <w:rPr>
-          <w:rFonts w:ascii="Cambria" w:hAnsi="Cambria" w:cs="Helvetica Neue"/>
-          <w:i/>
-        </w:rPr>
-        <w:t xml:space="preserve">, Windows, and Mac with </w:t>
-      </w:r>
-      <w:proofErr w:type="spellStart"/>
-      <w:r>
-        <w:rPr>
-          <w:rFonts w:ascii="Cambria" w:hAnsi="Cambria" w:cs="Helvetica Neue"/>
-          <w:i/>
-        </w:rPr>
-        <w:t>Xamarin</w:t>
-      </w:r>
-      <w:proofErr w:type="spellEnd"/>
-      <w:r>
-        <w:rPr>
-          <w:rFonts w:ascii="Cambria" w:hAnsi="Cambria" w:cs="Helvetica Neue"/>
-          <w:i/>
-        </w:rPr>
-        <w:t xml:space="preserve">, </w:t>
+        <w:t xml:space="preserve">Build C# apps on Android, iOS, Windows, and Mac with Xamarin, </w:t>
       </w:r>
       <w:r>
         <w:rPr>
@@ -1890,23 +1710,7 @@
           <w:rFonts w:ascii="Cambria" w:hAnsi="Cambria" w:cs="Helvetica Neue"/>
           <w:i/>
         </w:rPr>
-        <w:t xml:space="preserve">Founding of </w:t>
-      </w:r>
-      <w:proofErr w:type="spellStart"/>
-      <w:r>
-        <w:rPr>
-          <w:rFonts w:ascii="Cambria" w:hAnsi="Cambria" w:cs="Helvetica Neue"/>
-          <w:i/>
-        </w:rPr>
-        <w:t>Xamarin</w:t>
-      </w:r>
-      <w:proofErr w:type="spellEnd"/>
-      <w:r>
-        <w:rPr>
-          <w:rFonts w:ascii="Cambria" w:hAnsi="Cambria" w:cs="Helvetica Neue"/>
-          <w:i/>
-        </w:rPr>
-        <w:t xml:space="preserve">, </w:t>
+        <w:t xml:space="preserve">Founding of Xamarin, </w:t>
       </w:r>
       <w:r>
         <w:rPr>
@@ -2020,30 +1824,14 @@
           <w:rFonts w:ascii="Cambria" w:hAnsi="Cambria" w:cs="Helvetica Neue"/>
           <w:i/>
         </w:rPr>
-        <w:t>Let’s Get Started</w:t>
-      </w:r>
-      <w:proofErr w:type="gramStart"/>
-      <w:r>
-        <w:rPr>
-          <w:rFonts w:ascii="Cambria" w:hAnsi="Cambria" w:cs="Helvetica Neue"/>
-          <w:i/>
-        </w:rPr>
-        <w:t>!</w:t>
-      </w:r>
-      <w:r>
-        <w:rPr>
-          <w:rFonts w:ascii="Cambria" w:hAnsi="Cambria" w:cs="Helvetica Neue"/>
-          <w:i/>
-        </w:rPr>
-        <w:t>,</w:t>
-      </w:r>
-      <w:proofErr w:type="gramEnd"/>
-      <w:r>
-        <w:rPr>
-          <w:rFonts w:ascii="Cambria" w:hAnsi="Cambria" w:cs="Helvetica Neue"/>
-          <w:i/>
-        </w:rPr>
-        <w:t xml:space="preserve"> </w:t>
+        <w:t>Let’s Get Started!</w:t>
+      </w:r>
+      <w:r>
+        <w:rPr>
+          <w:rFonts w:ascii="Cambria" w:hAnsi="Cambria" w:cs="Helvetica Neue"/>
+          <w:i/>
+        </w:rPr>
+        <w:t xml:space="preserve">, </w:t>
       </w:r>
       <w:r>
         <w:rPr>
@@ -2081,19 +1869,11 @@
       <w:r>
         <w:t xml:space="preserve"> </w:t>
       </w:r>
-      <w:proofErr w:type="spellStart"/>
-      <w:r>
-        <w:rPr>
-          <w:rFonts w:ascii="Cambria" w:hAnsi="Cambria" w:cs="Helvetica Neue"/>
-        </w:rPr>
-        <w:t>Morrice</w:t>
-      </w:r>
-      <w:proofErr w:type="spellEnd"/>
-      <w:r>
-        <w:rPr>
-          <w:rFonts w:ascii="Cambria" w:hAnsi="Cambria" w:cs="Helvetica Neue"/>
-        </w:rPr>
-        <w:t>, G</w:t>
+      <w:r>
+        <w:rPr>
+          <w:rFonts w:ascii="Cambria" w:hAnsi="Cambria" w:cs="Helvetica Neue"/>
+        </w:rPr>
+        <w:t>Morrice, G</w:t>
       </w:r>
       <w:r>
         <w:rPr>
@@ -2106,23 +1886,7 @@
           <w:rFonts w:ascii="Cambria" w:hAnsi="Cambria" w:cs="Helvetica Neue"/>
           <w:i/>
         </w:rPr>
-        <w:t xml:space="preserve">A Review of </w:t>
-      </w:r>
-      <w:proofErr w:type="spellStart"/>
-      <w:r>
-        <w:rPr>
-          <w:rFonts w:ascii="Cambria" w:hAnsi="Cambria" w:cs="Helvetica Neue"/>
-          <w:i/>
-        </w:rPr>
-        <w:t>RubyMotion</w:t>
-      </w:r>
-      <w:proofErr w:type="spellEnd"/>
-      <w:r>
-        <w:rPr>
-          <w:rFonts w:ascii="Cambria" w:hAnsi="Cambria" w:cs="Helvetica Neue"/>
-          <w:i/>
-        </w:rPr>
-        <w:t xml:space="preserve"> in 2015</w:t>
+        <w:t>A Review of RubyMotion in 2015</w:t>
       </w:r>
       <w:r>
         <w:rPr>
@@ -2180,17 +1944,8 @@
           <w:rFonts w:ascii="Cambria" w:hAnsi="Cambria" w:cs="Helvetica Neue"/>
           <w:i/>
         </w:rPr>
-        <w:t xml:space="preserve">About </w:t>
-      </w:r>
-      <w:proofErr w:type="spellStart"/>
-      <w:r>
-        <w:rPr>
-          <w:rFonts w:ascii="Cambria" w:hAnsi="Cambria" w:cs="Helvetica Neue"/>
-          <w:i/>
-        </w:rPr>
-        <w:t>RubyMotion</w:t>
-      </w:r>
-      <w:proofErr w:type="spellEnd"/>
+        <w:t>About RubyMotion</w:t>
+      </w:r>
       <w:r>
         <w:rPr>
           <w:rFonts w:ascii="Cambria" w:hAnsi="Cambria" w:cs="Helvetica Neue"/>
@@ -2242,62 +1997,14 @@
           <w:rFonts w:ascii="Cambria" w:hAnsi="Cambria" w:cs="Helvetica Neue"/>
           <w:i/>
         </w:rPr>
-        <w:t xml:space="preserve">B4X – The Simple way to develop native Android, </w:t>
-      </w:r>
-      <w:proofErr w:type="spellStart"/>
-      <w:r>
-        <w:rPr>
-          <w:rFonts w:ascii="Cambria" w:hAnsi="Cambria" w:cs="Helvetica Neue"/>
-          <w:i/>
-        </w:rPr>
-        <w:t>iOS</w:t>
-      </w:r>
-      <w:proofErr w:type="spellEnd"/>
-      <w:r>
-        <w:rPr>
-          <w:rFonts w:ascii="Cambria" w:hAnsi="Cambria" w:cs="Helvetica Neue"/>
-          <w:i/>
-        </w:rPr>
-        <w:t xml:space="preserve"> &amp; </w:t>
-      </w:r>
-      <w:proofErr w:type="spellStart"/>
-      <w:r>
-        <w:rPr>
-          <w:rFonts w:ascii="Cambria" w:hAnsi="Cambria" w:cs="Helvetica Neue"/>
-          <w:i/>
-        </w:rPr>
-        <w:t>iOT</w:t>
-      </w:r>
-      <w:proofErr w:type="spellEnd"/>
-      <w:r>
-        <w:rPr>
-          <w:rFonts w:ascii="Cambria" w:hAnsi="Cambria" w:cs="Helvetica Neue"/>
-          <w:i/>
-        </w:rPr>
-        <w:t xml:space="preserve"> </w:t>
-      </w:r>
-      <w:proofErr w:type="gramStart"/>
-      <w:r>
-        <w:rPr>
-          <w:rFonts w:ascii="Cambria" w:hAnsi="Cambria" w:cs="Helvetica Neue"/>
-          <w:i/>
-        </w:rPr>
-        <w:t xml:space="preserve">apps </w:t>
-      </w:r>
-      <w:r>
-        <w:rPr>
-          <w:rFonts w:ascii="Cambria" w:hAnsi="Cambria" w:cs="Helvetica Neue"/>
-          <w:i/>
-        </w:rPr>
-        <w:t>,</w:t>
-      </w:r>
-      <w:proofErr w:type="gramEnd"/>
-      <w:r>
-        <w:rPr>
-          <w:rFonts w:ascii="Cambria" w:hAnsi="Cambria" w:cs="Helvetica Neue"/>
-          <w:i/>
-        </w:rPr>
-        <w:t xml:space="preserve"> </w:t>
+        <w:t xml:space="preserve">B4X – The Simple way to develop native Android, iOS &amp; iOT apps </w:t>
+      </w:r>
+      <w:r>
+        <w:rPr>
+          <w:rFonts w:ascii="Cambria" w:hAnsi="Cambria" w:cs="Helvetica Neue"/>
+          <w:i/>
+        </w:rPr>
+        <w:t xml:space="preserve">, </w:t>
       </w:r>
       <w:r>
         <w:rPr>
@@ -2343,23 +2050,7 @@
           <w:rFonts w:ascii="Cambria" w:hAnsi="Cambria" w:cs="Helvetica Neue"/>
           <w:i/>
         </w:rPr>
-        <w:t xml:space="preserve">Rapid Application Development Tools for Android, </w:t>
-      </w:r>
-      <w:proofErr w:type="spellStart"/>
-      <w:r>
-        <w:rPr>
-          <w:rFonts w:ascii="Cambria" w:hAnsi="Cambria" w:cs="Helvetica Neue"/>
-          <w:i/>
-        </w:rPr>
-        <w:t>iOS</w:t>
-      </w:r>
-      <w:proofErr w:type="spellEnd"/>
-      <w:r>
-        <w:rPr>
-          <w:rFonts w:ascii="Cambria" w:hAnsi="Cambria" w:cs="Helvetica Neue"/>
-          <w:i/>
-        </w:rPr>
-        <w:t xml:space="preserve"> and desktop applications</w:t>
+        <w:t>Rapid Application Development Tools for Android, iOS and desktop applications</w:t>
       </w:r>
       <w:r>
         <w:rPr>
@@ -2467,23 +2158,12 @@
       <w:r>
         <w:t xml:space="preserve"> </w:t>
       </w:r>
-      <w:proofErr w:type="spellStart"/>
-      <w:proofErr w:type="gramStart"/>
-      <w:r>
-        <w:rPr>
-          <w:rFonts w:ascii="Cambria" w:hAnsi="Cambria" w:cs="Helvetica Neue"/>
-          <w:i/>
-        </w:rPr>
-        <w:t>jQuery</w:t>
-      </w:r>
-      <w:proofErr w:type="spellEnd"/>
-      <w:proofErr w:type="gramEnd"/>
-      <w:r>
-        <w:rPr>
-          <w:rFonts w:ascii="Cambria" w:hAnsi="Cambria" w:cs="Helvetica Neue"/>
-          <w:i/>
-        </w:rPr>
-        <w:t xml:space="preserve"> Mobile</w:t>
+      <w:r>
+        <w:rPr>
+          <w:rFonts w:ascii="Cambria" w:hAnsi="Cambria" w:cs="Helvetica Neue"/>
+          <w:i/>
+        </w:rPr>
+        <w:t>jQuery Mobile</w:t>
       </w:r>
       <w:r>
         <w:rPr>
@@ -2542,21 +2222,12 @@
         </w:rPr>
         <w:t xml:space="preserve">Download - </w:t>
       </w:r>
-      <w:proofErr w:type="spellStart"/>
-      <w:r>
-        <w:rPr>
-          <w:rFonts w:ascii="Cambria" w:hAnsi="Cambria" w:cs="Helvetica Neue"/>
-          <w:i/>
-        </w:rPr>
-        <w:t>jQuery</w:t>
-      </w:r>
-      <w:proofErr w:type="spellEnd"/>
-      <w:r>
-        <w:rPr>
-          <w:rFonts w:ascii="Cambria" w:hAnsi="Cambria" w:cs="Helvetica Neue"/>
-          <w:i/>
-        </w:rPr>
-        <w:t xml:space="preserve"> Mobile</w:t>
+      <w:r>
+        <w:rPr>
+          <w:rFonts w:ascii="Cambria" w:hAnsi="Cambria" w:cs="Helvetica Neue"/>
+          <w:i/>
+        </w:rPr>
+        <w:t>jQuery Mobile</w:t>
       </w:r>
       <w:r>
         <w:rPr>
@@ -2603,33 +2274,11 @@
       <w:r>
         <w:t xml:space="preserve"> </w:t>
       </w:r>
-      <w:proofErr w:type="spellStart"/>
-      <w:r>
-        <w:rPr>
-          <w:i/>
-        </w:rPr>
-        <w:t>JQuery</w:t>
-      </w:r>
-      <w:proofErr w:type="spellEnd"/>
-      <w:r>
-        <w:rPr>
-          <w:i/>
-        </w:rPr>
-        <w:t xml:space="preserve"> Mobile &amp; </w:t>
-      </w:r>
-      <w:proofErr w:type="spellStart"/>
-      <w:r>
-        <w:rPr>
-          <w:i/>
-        </w:rPr>
-        <w:t>PhoneGap</w:t>
-      </w:r>
-      <w:proofErr w:type="spellEnd"/>
-      <w:r>
-        <w:rPr>
-          <w:i/>
-        </w:rPr>
-        <w:t>: Differences, Advantages &amp; Disadvantages</w:t>
+      <w:r>
+        <w:rPr>
+          <w:i/>
+        </w:rPr>
+        <w:t>JQuery Mobile &amp; PhoneGap: Differences, Advantages &amp; Disadvantages</w:t>
       </w:r>
       <w:r>
         <w:rPr>
@@ -2676,35 +2325,11 @@
       <w:r>
         <w:t xml:space="preserve">  </w:t>
       </w:r>
-      <w:proofErr w:type="spellStart"/>
-      <w:proofErr w:type="gramStart"/>
-      <w:r>
-        <w:rPr>
-          <w:i/>
-        </w:rPr>
-        <w:t>jQuery</w:t>
-      </w:r>
-      <w:proofErr w:type="spellEnd"/>
-      <w:proofErr w:type="gramEnd"/>
-      <w:r>
-        <w:rPr>
-          <w:i/>
-        </w:rPr>
-        <w:t xml:space="preserve"> 1.0 – The Official </w:t>
-      </w:r>
-      <w:proofErr w:type="spellStart"/>
-      <w:r>
-        <w:rPr>
-          <w:i/>
-        </w:rPr>
-        <w:t>jQuery</w:t>
-      </w:r>
-      <w:proofErr w:type="spellEnd"/>
-      <w:r>
-        <w:rPr>
-          <w:i/>
-        </w:rPr>
-        <w:t xml:space="preserve"> Blog</w:t>
+      <w:r>
+        <w:rPr>
+          <w:i/>
+        </w:rPr>
+        <w:t>jQuery 1.0 – The Official jQuery Blog</w:t>
       </w:r>
       <w:r>
         <w:rPr>
@@ -2812,19 +2437,11 @@
       <w:r>
         <w:t xml:space="preserve"> </w:t>
       </w:r>
-      <w:proofErr w:type="spellStart"/>
-      <w:r>
-        <w:rPr>
-          <w:rFonts w:ascii="Cambria" w:hAnsi="Cambria" w:cs="Helvetica Neue"/>
-        </w:rPr>
-        <w:t>Ashbrook</w:t>
-      </w:r>
-      <w:proofErr w:type="spellEnd"/>
-      <w:r>
-        <w:rPr>
-          <w:rFonts w:ascii="Cambria" w:hAnsi="Cambria" w:cs="Helvetica Neue"/>
-        </w:rPr>
-        <w:t>, J</w:t>
+      <w:r>
+        <w:rPr>
+          <w:rFonts w:ascii="Cambria" w:hAnsi="Cambria" w:cs="Helvetica Neue"/>
+        </w:rPr>
+        <w:t>Ashbrook, J</w:t>
       </w:r>
       <w:r>
         <w:rPr>
@@ -3141,21 +2758,7 @@
         <w:rPr>
           <w:i/>
         </w:rPr>
-        <w:t xml:space="preserve">Products - </w:t>
-      </w:r>
-      <w:proofErr w:type="spellStart"/>
-      <w:r>
-        <w:rPr>
-          <w:i/>
-        </w:rPr>
-        <w:t>Sencha</w:t>
-      </w:r>
-      <w:proofErr w:type="spellEnd"/>
-      <w:r>
-        <w:rPr>
-          <w:i/>
-        </w:rPr>
-        <w:t xml:space="preserve">, </w:t>
+        <w:t xml:space="preserve">Products - Sencha, </w:t>
       </w:r>
       <w:r>
         <w:rPr>
@@ -3195,19 +2798,11 @@
       <w:r>
         <w:t xml:space="preserve"> </w:t>
       </w:r>
-      <w:proofErr w:type="spellStart"/>
-      <w:r>
-        <w:rPr>
-          <w:i/>
-        </w:rPr>
-        <w:t>Sencha</w:t>
-      </w:r>
-      <w:proofErr w:type="spellEnd"/>
-      <w:r>
-        <w:rPr>
-          <w:i/>
-        </w:rPr>
-        <w:t xml:space="preserve"> Guides, </w:t>
+      <w:r>
+        <w:rPr>
+          <w:i/>
+        </w:rPr>
+        <w:t xml:space="preserve">Sencha Guides, </w:t>
       </w:r>
       <w:r>
         <w:rPr>
@@ -3247,19 +2842,11 @@
       <w:r>
         <w:t xml:space="preserve"> </w:t>
       </w:r>
-      <w:proofErr w:type="spellStart"/>
-      <w:r>
-        <w:rPr>
-          <w:i/>
-        </w:rPr>
-        <w:t>Sencha</w:t>
-      </w:r>
-      <w:proofErr w:type="spellEnd"/>
-      <w:r>
-        <w:rPr>
-          <w:i/>
-        </w:rPr>
-        <w:t xml:space="preserve"> Touch - Wikipedia, the free encyclopedia</w:t>
+      <w:r>
+        <w:rPr>
+          <w:i/>
+        </w:rPr>
+        <w:t>Sencha Touch - Wikipedia, the free encyclopedia</w:t>
       </w:r>
       <w:r>
         <w:rPr>
@@ -3384,16 +2971,8 @@
           <w:rPr>
             <w:rStyle w:val="Hyperlink"/>
           </w:rPr>
-          <w:t>https://en.wikipedia.org/wiki/Ionic_(</w:t>
+          <w:t>https://en.wikipedia.org/wiki/Ionic_(mobile_app_framework</w:t>
         </w:r>
-        <w:proofErr w:type="spellStart"/>
-        <w:r>
-          <w:rPr>
-            <w:rStyle w:val="Hyperlink"/>
-          </w:rPr>
-          <w:t>mobile_app_framework</w:t>
-        </w:r>
-        <w:proofErr w:type="spellEnd"/>
       </w:hyperlink>
       <w:r>
         <w:t>)</w:t>
@@ -3432,21 +3011,7 @@
         <w:rPr>
           <w:i/>
         </w:rPr>
-        <w:t xml:space="preserve">The </w:t>
-      </w:r>
-      <w:proofErr w:type="spellStart"/>
-      <w:r>
-        <w:rPr>
-          <w:i/>
-        </w:rPr>
-        <w:t>Appcelerator</w:t>
-      </w:r>
-      <w:proofErr w:type="spellEnd"/>
-      <w:r>
-        <w:rPr>
-          <w:i/>
-        </w:rPr>
-        <w:t xml:space="preserve"> Platform</w:t>
+        <w:t>The Appcelerator Platform</w:t>
       </w:r>
       <w:r>
         <w:rPr>
@@ -3534,40 +3099,13 @@
         <w:endnoteRef/>
       </w:r>
       <w:r>
-        <w:t xml:space="preserve"> </w:t>
-      </w:r>
-      <w:proofErr w:type="spellStart"/>
-      <w:proofErr w:type="gramStart"/>
-      <w:r>
-        <w:t>Angelini</w:t>
-      </w:r>
-      <w:proofErr w:type="spellEnd"/>
-      <w:r>
-        <w:t>, E. (2012).</w:t>
-      </w:r>
-      <w:proofErr w:type="gramEnd"/>
-      <w:r>
-        <w:t xml:space="preserve"> </w:t>
-      </w:r>
-      <w:r>
-        <w:rPr>
-          <w:i/>
-        </w:rPr>
-        <w:t xml:space="preserve">5 Pros and Cons of </w:t>
-      </w:r>
-      <w:proofErr w:type="spellStart"/>
-      <w:r>
-        <w:rPr>
-          <w:i/>
-        </w:rPr>
-        <w:t>Appcelerator’s</w:t>
-      </w:r>
-      <w:proofErr w:type="spellEnd"/>
-      <w:r>
-        <w:rPr>
-          <w:i/>
-        </w:rPr>
-        <w:t xml:space="preserve"> Titanium</w:t>
+        <w:t xml:space="preserve"> Angelini, E. (2012). </w:t>
+      </w:r>
+      <w:r>
+        <w:rPr>
+          <w:i/>
+        </w:rPr>
+        <w:t>5 Pros and Cons of Appcelerator’s Titanium</w:t>
       </w:r>
       <w:r>
         <w:t xml:space="preserve">, Retrieved April, 14, 2016, from </w:t>
@@ -3601,19 +3139,11 @@
       <w:r>
         <w:t xml:space="preserve"> </w:t>
       </w:r>
-      <w:proofErr w:type="spellStart"/>
-      <w:r>
-        <w:rPr>
-          <w:i/>
-        </w:rPr>
-        <w:t>Appcelerator</w:t>
-      </w:r>
-      <w:proofErr w:type="spellEnd"/>
-      <w:r>
-        <w:rPr>
-          <w:i/>
-        </w:rPr>
-        <w:t xml:space="preserve"> Titanium</w:t>
+      <w:r>
+        <w:rPr>
+          <w:i/>
+        </w:rPr>
+        <w:t>Appcelerator Titanium</w:t>
       </w:r>
       <w:r>
         <w:rPr>
@@ -3678,16 +3208,8 @@
         <w:rPr>
           <w:i/>
         </w:rPr>
-        <w:t xml:space="preserve">You’re in good company with </w:t>
-      </w:r>
-      <w:proofErr w:type="spellStart"/>
-      <w:r>
-        <w:rPr>
-          <w:i/>
-        </w:rPr>
-        <w:t>RhoMobile</w:t>
-      </w:r>
-      <w:proofErr w:type="spellEnd"/>
+        <w:t>You’re in good company with RhoMobile</w:t>
+      </w:r>
       <w:r>
         <w:rPr>
           <w:rFonts w:ascii="Cambria" w:hAnsi="Cambria" w:cs="Helvetica Neue"/>
@@ -3735,19 +3257,11 @@
       <w:r>
         <w:t xml:space="preserve"> </w:t>
       </w:r>
-      <w:proofErr w:type="spellStart"/>
-      <w:r>
-        <w:rPr>
-          <w:i/>
-        </w:rPr>
-        <w:t>RhoMobile</w:t>
-      </w:r>
-      <w:proofErr w:type="spellEnd"/>
-      <w:r>
-        <w:rPr>
-          <w:i/>
-        </w:rPr>
-        <w:t xml:space="preserve"> Suite Pricing</w:t>
+      <w:r>
+        <w:rPr>
+          <w:i/>
+        </w:rPr>
+        <w:t>RhoMobile Suite Pricing</w:t>
       </w:r>
       <w:r>
         <w:rPr>
@@ -3796,19 +3310,11 @@
       <w:r>
         <w:t xml:space="preserve"> </w:t>
       </w:r>
-      <w:proofErr w:type="spellStart"/>
-      <w:r>
-        <w:rPr>
-          <w:i/>
-        </w:rPr>
-        <w:t>RhoMobile</w:t>
-      </w:r>
-      <w:proofErr w:type="spellEnd"/>
-      <w:r>
-        <w:rPr>
-          <w:i/>
-        </w:rPr>
-        <w:t xml:space="preserve"> Suite</w:t>
+      <w:r>
+        <w:rPr>
+          <w:i/>
+        </w:rPr>
+        <w:t>RhoMobile Suite</w:t>
       </w:r>
       <w:r>
         <w:rPr>
@@ -3835,19 +3341,11 @@
         <w:rPr>
           <w:rFonts w:ascii="Cambria" w:hAnsi="Cambria" w:cs="Helvetica Neue"/>
         </w:rPr>
-        <w:t xml:space="preserve">, </w:t>
-      </w:r>
-      <w:proofErr w:type="gramStart"/>
-      <w:r>
-        <w:rPr>
-          <w:rFonts w:ascii="Cambria" w:hAnsi="Cambria" w:cs="Helvetica Neue"/>
-        </w:rPr>
-        <w:t>from</w:t>
+        <w:t>, from</w:t>
       </w:r>
       <w:r>
         <w:t xml:space="preserve">  </w:t>
       </w:r>
-      <w:proofErr w:type="gramEnd"/>
       <w:hyperlink r:id="rId33" w:history="1">
         <w:r>
           <w:rPr>
